--- a/Анализ факторов риска проекта.docx
+++ b/Анализ факторов риска проекта.docx
@@ -32,19 +32,7 @@
         <w:jc w:val="center"/>
       </w:pPr>
       <w:r>
-        <w:t>По практической работе №</w:t>
-      </w:r>
-      <w:r>
-        <w:t>13</w:t>
-      </w:r>
-      <w:r>
-        <w:t xml:space="preserve"> «</w:t>
-      </w:r>
-      <w:r>
-        <w:t>Анализ факторов риска проекта</w:t>
-      </w:r>
-      <w:r>
-        <w:t>»</w:t>
+        <w:t>По практической работе №13 «Анализ факторов риска проекта»</w:t>
       </w:r>
     </w:p>
     <w:p>
@@ -66,10 +54,7 @@
         <w:t>Вернидуб Артем</w:t>
       </w:r>
       <w:r>
-        <w:t xml:space="preserve"> Дмитриевич</w:t>
-      </w:r>
-      <w:r>
-        <w:t>.</w:t>
+        <w:t xml:space="preserve"> Дмитриевич.</w:t>
       </w:r>
     </w:p>
     <w:p>
@@ -78,10 +63,13 @@
         <w:jc w:val="center"/>
       </w:pPr>
       <w:r>
-        <w:t xml:space="preserve">Дата сдачи: </w:t>
-      </w:r>
-      <w:r>
-        <w:t>15</w:t>
+        <w:t>Дата сдачи: 1</w:t>
+      </w:r>
+      <w:r>
+        <w:rPr>
+          <w:lang w:val="en-US"/>
+        </w:rPr>
+        <w:t>9</w:t>
       </w:r>
       <w:r>
         <w:t>/06/2020г., подпись _________________</w:t>
@@ -326,14 +314,7 @@
                 <w:color w:val="auto"/>
                 <w:sz w:val="24"/>
               </w:rPr>
-              <w:t>Меры по пред</w:t>
-            </w:r>
-            <w:r>
-              <w:rPr>
-                <w:color w:val="auto"/>
-                <w:sz w:val="24"/>
-              </w:rPr>
-              <w:t>отвращению</w:t>
+              <w:t>Меры по предотвращению</w:t>
             </w:r>
           </w:p>
         </w:tc>
@@ -451,23 +432,7 @@
                 <w:color w:val="auto"/>
                 <w:sz w:val="24"/>
               </w:rPr>
-              <w:t xml:space="preserve">[R] = [P] </w:t>
-            </w:r>
-            <w:proofErr w:type="spellStart"/>
-            <w:r>
-              <w:rPr>
-                <w:color w:val="auto"/>
-                <w:sz w:val="24"/>
-              </w:rPr>
-              <w:t>x</w:t>
-            </w:r>
-            <w:proofErr w:type="spellEnd"/>
-            <w:r>
-              <w:rPr>
-                <w:color w:val="auto"/>
-                <w:sz w:val="24"/>
-              </w:rPr>
-              <w:t xml:space="preserve"> [L]</w:t>
+              <w:t>[R] = [P] x [L]</w:t>
             </w:r>
           </w:p>
         </w:tc>
@@ -497,13 +462,8 @@
             <w:pPr>
               <w:pStyle w:val="13"/>
             </w:pPr>
-            <w:proofErr w:type="gramStart"/>
-            <w:r>
-              <w:t>Проектный</w:t>
-            </w:r>
-            <w:proofErr w:type="gramEnd"/>
-            <w:r>
-              <w:t>, разработка в одиночку</w:t>
+            <w:r>
+              <w:t>Проектный, разработка в одиночку</w:t>
             </w:r>
           </w:p>
         </w:tc>
@@ -588,13 +548,8 @@
               <w:ind w:firstLine="0"/>
             </w:pPr>
             <w:r>
-              <w:t xml:space="preserve">Сделать </w:t>
-            </w:r>
-            <w:proofErr w:type="spellStart"/>
-            <w:r>
-              <w:t>одностроничник</w:t>
-            </w:r>
-            <w:proofErr w:type="spellEnd"/>
+              <w:t>Сделать одностроничник</w:t>
+            </w:r>
           </w:p>
         </w:tc>
         <w:tc>
@@ -1748,7 +1703,7 @@
   <a:extraClrSchemeLst/>
   <a:extLst>
     <a:ext uri="{05A4C25C-085E-4340-85A3-A5531E510DB2}">
-      <thm15:themeFamily xmlns:thm15="http://schemas.microsoft.com/office/thememl/2012/main" xmlns="" name="Office Theme" id="{62F939B6-93AF-4DB8-9C6B-D6C7DFDC589F}" vid="{4A3C46E8-61CC-4603-A589-7422A47A8E4A}"/>
+      <thm15:themeFamily xmlns="" xmlns:thm15="http://schemas.microsoft.com/office/thememl/2012/main" name="Office Theme" id="{62F939B6-93AF-4DB8-9C6B-D6C7DFDC589F}" vid="{4A3C46E8-61CC-4603-A589-7422A47A8E4A}"/>
     </a:ext>
   </a:extLst>
 </a:theme>
